--- a/doc/taq-proc-notes.docx
+++ b/doc/taq-proc-notes.docx
@@ -1155,15 +1155,7 @@
         <w:t xml:space="preserve">exception </w:t>
       </w:r>
       <w:r>
-        <w:t xml:space="preserve">is master </w:t>
-      </w:r>
-      <w:proofErr w:type="gramStart"/>
-      <w:r>
-        <w:t>file ,</w:t>
-      </w:r>
-      <w:proofErr w:type="gramEnd"/>
-      <w:r>
-        <w:t xml:space="preserve"> which has </w:t>
+        <w:t xml:space="preserve">is master file, which has </w:t>
       </w:r>
       <w:r>
         <w:t>2 sections)</w:t>
@@ -1733,7 +1725,25 @@
                           <w:szCs w:val="18"/>
                         </w:rPr>
                         <w:br/>
-                        <w:t>record type   Nbbo (with size)</w:t>
+                        <w:t xml:space="preserve">record type   </w:t>
+                      </w:r>
+                      <w:proofErr w:type="spellStart"/>
+                      <w:r>
+                        <w:rPr>
+                          <w:rFonts w:ascii="Courier New" w:hAnsi="Courier New" w:cs="Lucida Console"/>
+                          <w:sz w:val="18"/>
+                          <w:szCs w:val="18"/>
+                        </w:rPr>
+                        <w:t>Nbbo</w:t>
+                      </w:r>
+                      <w:proofErr w:type="spellEnd"/>
+                      <w:r>
+                        <w:rPr>
+                          <w:rFonts w:ascii="Courier New" w:hAnsi="Courier New" w:cs="Lucida Console"/>
+                          <w:sz w:val="18"/>
+                          <w:szCs w:val="18"/>
+                        </w:rPr>
+                        <w:t xml:space="preserve"> (with size)</w:t>
                       </w:r>
                       <w:r>
                         <w:rPr>
@@ -2312,23 +2322,7 @@
                 <w:sz w:val="18"/>
                 <w:szCs w:val="18"/>
               </w:rPr>
-              <w:t>-d</w:t>
-            </w:r>
-            <w:r>
-              <w:rPr>
-                <w:rFonts w:ascii="Lucida Console" w:hAnsi="Lucida Console" w:cs="Lucida Console"/>
-                <w:sz w:val="18"/>
-                <w:szCs w:val="18"/>
-              </w:rPr>
-              <w:t xml:space="preserve">, </w:t>
-            </w:r>
-            <w:r>
-              <w:rPr>
-                <w:rFonts w:ascii="Lucida Console" w:hAnsi="Lucida Console" w:cs="Lucida Console"/>
-                <w:sz w:val="18"/>
-                <w:szCs w:val="18"/>
-              </w:rPr>
-              <w:t>--data-</w:t>
+              <w:t>-d, --data-</w:t>
             </w:r>
             <w:proofErr w:type="spellStart"/>
             <w:r>
@@ -2596,13 +2590,8 @@
     </w:p>
     <w:p>
       <w:r>
-        <w:t xml:space="preserve">Module name </w:t>
-      </w:r>
-      <w:proofErr w:type="spellStart"/>
-      <w:r>
-        <w:t>taqpy</w:t>
-      </w:r>
-      <w:proofErr w:type="spellEnd"/>
+        <w:t>Module name taqpy</w:t>
+      </w:r>
     </w:p>
     <w:p>
       <w:pPr>
@@ -2730,17 +2719,8 @@
                                 <w:rFonts w:ascii="Courier New" w:hAnsi="Courier New" w:cs="Courier New"/>
                                 <w:sz w:val="18"/>
                               </w:rPr>
-                              <w:t xml:space="preserve">import </w:t>
-                            </w:r>
-                            <w:proofErr w:type="spellStart"/>
-                            <w:r>
-                              <w:rPr>
-                                <w:rFonts w:ascii="Courier New" w:hAnsi="Courier New" w:cs="Courier New"/>
-                                <w:sz w:val="18"/>
-                              </w:rPr>
-                              <w:t>taqpy</w:t>
-                            </w:r>
-                            <w:proofErr w:type="spellEnd"/>
+                              <w:t>import taqpy</w:t>
+                            </w:r>
                           </w:p>
                         </w:txbxContent>
                       </wps:txbx>
@@ -3434,12 +3414,21 @@
                           <w:sz w:val="18"/>
                         </w:rPr>
                       </w:pPr>
-                      <w:r>
-                        <w:rPr>
-                          <w:rFonts w:ascii="Courier New" w:hAnsi="Courier New" w:cs="Courier New"/>
-                          <w:sz w:val="18"/>
-                        </w:rPr>
-                        <w:t>kwargs = {}</w:t>
+                      <w:proofErr w:type="spellStart"/>
+                      <w:r>
+                        <w:rPr>
+                          <w:rFonts w:ascii="Courier New" w:hAnsi="Courier New" w:cs="Courier New"/>
+                          <w:sz w:val="18"/>
+                        </w:rPr>
+                        <w:t>kwargs</w:t>
+                      </w:r>
+                      <w:proofErr w:type="spellEnd"/>
+                      <w:r>
+                        <w:rPr>
+                          <w:rFonts w:ascii="Courier New" w:hAnsi="Courier New" w:cs="Courier New"/>
+                          <w:sz w:val="18"/>
+                        </w:rPr>
+                        <w:t xml:space="preserve"> = {}</w:t>
                       </w:r>
                       <w:r>
                         <w:rPr>
@@ -3455,6 +3444,7 @@
                         </w:rPr>
                         <w:t xml:space="preserve">for field in </w:t>
                       </w:r>
+                      <w:proofErr w:type="spellStart"/>
                       <w:proofErr w:type="gramStart"/>
                       <w:r>
                         <w:rPr>
@@ -3464,13 +3454,30 @@
                         </w:rPr>
                         <w:t>taqpy.ArgumentList</w:t>
                       </w:r>
+                      <w:proofErr w:type="spellEnd"/>
                       <w:proofErr w:type="gramEnd"/>
                       <w:r>
                         <w:rPr>
                           <w:rFonts w:ascii="Courier New" w:hAnsi="Courier New" w:cs="Courier New"/>
                           <w:sz w:val="18"/>
                         </w:rPr>
-                        <w:t>(function_name):</w:t>
+                        <w:t>(</w:t>
+                      </w:r>
+                      <w:proofErr w:type="spellStart"/>
+                      <w:r>
+                        <w:rPr>
+                          <w:rFonts w:ascii="Courier New" w:hAnsi="Courier New" w:cs="Courier New"/>
+                          <w:sz w:val="18"/>
+                        </w:rPr>
+                        <w:t>function_name</w:t>
+                      </w:r>
+                      <w:proofErr w:type="spellEnd"/>
+                      <w:r>
+                        <w:rPr>
+                          <w:rFonts w:ascii="Courier New" w:hAnsi="Courier New" w:cs="Courier New"/>
+                          <w:sz w:val="18"/>
+                        </w:rPr>
+                        <w:t>):</w:t>
                       </w:r>
                       <w:r>
                         <w:rPr>
@@ -3484,7 +3491,71 @@
                           <w:rFonts w:ascii="Courier New" w:hAnsi="Courier New" w:cs="Courier New"/>
                           <w:sz w:val="18"/>
                         </w:rPr>
-                        <w:t xml:space="preserve">    kwargs[field[0]] = np.array(req_df[field[0]], dtype=field[1])</w:t>
+                        <w:t xml:space="preserve">    </w:t>
+                      </w:r>
+                      <w:proofErr w:type="spellStart"/>
+                      <w:r>
+                        <w:rPr>
+                          <w:rFonts w:ascii="Courier New" w:hAnsi="Courier New" w:cs="Courier New"/>
+                          <w:sz w:val="18"/>
+                        </w:rPr>
+                        <w:t>kwargs</w:t>
+                      </w:r>
+                      <w:proofErr w:type="spellEnd"/>
+                      <w:r>
+                        <w:rPr>
+                          <w:rFonts w:ascii="Courier New" w:hAnsi="Courier New" w:cs="Courier New"/>
+                          <w:sz w:val="18"/>
+                        </w:rPr>
+                        <w:t xml:space="preserve">[field[0]] = </w:t>
+                      </w:r>
+                      <w:proofErr w:type="spellStart"/>
+                      <w:r>
+                        <w:rPr>
+                          <w:rFonts w:ascii="Courier New" w:hAnsi="Courier New" w:cs="Courier New"/>
+                          <w:sz w:val="18"/>
+                        </w:rPr>
+                        <w:t>np.array</w:t>
+                      </w:r>
+                      <w:proofErr w:type="spellEnd"/>
+                      <w:r>
+                        <w:rPr>
+                          <w:rFonts w:ascii="Courier New" w:hAnsi="Courier New" w:cs="Courier New"/>
+                          <w:sz w:val="18"/>
+                        </w:rPr>
+                        <w:t>(</w:t>
+                      </w:r>
+                      <w:proofErr w:type="spellStart"/>
+                      <w:r>
+                        <w:rPr>
+                          <w:rFonts w:ascii="Courier New" w:hAnsi="Courier New" w:cs="Courier New"/>
+                          <w:sz w:val="18"/>
+                        </w:rPr>
+                        <w:t>req_df</w:t>
+                      </w:r>
+                      <w:proofErr w:type="spellEnd"/>
+                      <w:r>
+                        <w:rPr>
+                          <w:rFonts w:ascii="Courier New" w:hAnsi="Courier New" w:cs="Courier New"/>
+                          <w:sz w:val="18"/>
+                        </w:rPr>
+                        <w:t xml:space="preserve">[field[0]], </w:t>
+                      </w:r>
+                      <w:proofErr w:type="spellStart"/>
+                      <w:r>
+                        <w:rPr>
+                          <w:rFonts w:ascii="Courier New" w:hAnsi="Courier New" w:cs="Courier New"/>
+                          <w:sz w:val="18"/>
+                        </w:rPr>
+                        <w:t>dtype</w:t>
+                      </w:r>
+                      <w:proofErr w:type="spellEnd"/>
+                      <w:r>
+                        <w:rPr>
+                          <w:rFonts w:ascii="Courier New" w:hAnsi="Courier New" w:cs="Courier New"/>
+                          <w:sz w:val="18"/>
+                        </w:rPr>
+                        <w:t>=field[1])</w:t>
                       </w:r>
                     </w:p>
                     <w:p>
@@ -3502,6 +3573,7 @@
                         </w:rPr>
                         <w:t xml:space="preserve">ret = </w:t>
                       </w:r>
+                      <w:proofErr w:type="spellStart"/>
                       <w:proofErr w:type="gramStart"/>
                       <w:r>
                         <w:rPr>
@@ -3511,13 +3583,46 @@
                         </w:rPr>
                         <w:t>taqpy.Execute</w:t>
                       </w:r>
+                      <w:proofErr w:type="spellEnd"/>
                       <w:proofErr w:type="gramEnd"/>
                       <w:r>
                         <w:rPr>
                           <w:rFonts w:ascii="Courier New" w:hAnsi="Courier New" w:cs="Courier New"/>
                           <w:sz w:val="18"/>
                         </w:rPr>
-                        <w:t>(req_json, **kwargs)</w:t>
+                        <w:t>(</w:t>
+                      </w:r>
+                      <w:proofErr w:type="spellStart"/>
+                      <w:r>
+                        <w:rPr>
+                          <w:rFonts w:ascii="Courier New" w:hAnsi="Courier New" w:cs="Courier New"/>
+                          <w:sz w:val="18"/>
+                        </w:rPr>
+                        <w:t>req_json</w:t>
+                      </w:r>
+                      <w:proofErr w:type="spellEnd"/>
+                      <w:r>
+                        <w:rPr>
+                          <w:rFonts w:ascii="Courier New" w:hAnsi="Courier New" w:cs="Courier New"/>
+                          <w:sz w:val="18"/>
+                        </w:rPr>
+                        <w:t>, **</w:t>
+                      </w:r>
+                      <w:proofErr w:type="spellStart"/>
+                      <w:r>
+                        <w:rPr>
+                          <w:rFonts w:ascii="Courier New" w:hAnsi="Courier New" w:cs="Courier New"/>
+                          <w:sz w:val="18"/>
+                        </w:rPr>
+                        <w:t>kwargs</w:t>
+                      </w:r>
+                      <w:proofErr w:type="spellEnd"/>
+                      <w:r>
+                        <w:rPr>
+                          <w:rFonts w:ascii="Courier New" w:hAnsi="Courier New" w:cs="Courier New"/>
+                          <w:sz w:val="18"/>
+                        </w:rPr>
+                        <w:t>)</w:t>
                       </w:r>
                     </w:p>
                     <w:p>
@@ -3528,12 +3633,21 @@
                           <w:sz w:val="18"/>
                         </w:rPr>
                       </w:pPr>
-                      <w:r>
-                        <w:rPr>
-                          <w:rFonts w:ascii="Courier New" w:hAnsi="Courier New" w:cs="Courier New"/>
-                          <w:sz w:val="18"/>
-                        </w:rPr>
-                        <w:t>ret_df = None</w:t>
+                      <w:proofErr w:type="spellStart"/>
+                      <w:r>
+                        <w:rPr>
+                          <w:rFonts w:ascii="Courier New" w:hAnsi="Courier New" w:cs="Courier New"/>
+                          <w:sz w:val="18"/>
+                        </w:rPr>
+                        <w:t>ret_df</w:t>
+                      </w:r>
+                      <w:proofErr w:type="spellEnd"/>
+                      <w:r>
+                        <w:rPr>
+                          <w:rFonts w:ascii="Courier New" w:hAnsi="Courier New" w:cs="Courier New"/>
+                          <w:sz w:val="18"/>
+                        </w:rPr>
+                        <w:t xml:space="preserve"> = None</w:t>
                       </w:r>
                       <w:r>
                         <w:rPr>
@@ -3542,13 +3656,23 @@
                         </w:rPr>
                         <w:br/>
                       </w:r>
-                      <w:r>
-                        <w:rPr>
-                          <w:rFonts w:ascii="Courier New" w:hAnsi="Courier New" w:cs="Courier New"/>
-                          <w:sz w:val="18"/>
-                        </w:rPr>
-                        <w:t xml:space="preserve">ret_flds = </w:t>
-                      </w:r>
+                      <w:proofErr w:type="spellStart"/>
+                      <w:r>
+                        <w:rPr>
+                          <w:rFonts w:ascii="Courier New" w:hAnsi="Courier New" w:cs="Courier New"/>
+                          <w:sz w:val="18"/>
+                        </w:rPr>
+                        <w:t>ret_flds</w:t>
+                      </w:r>
+                      <w:proofErr w:type="spellEnd"/>
+                      <w:r>
+                        <w:rPr>
+                          <w:rFonts w:ascii="Courier New" w:hAnsi="Courier New" w:cs="Courier New"/>
+                          <w:sz w:val="18"/>
+                        </w:rPr>
+                        <w:t xml:space="preserve"> = </w:t>
+                      </w:r>
+                      <w:proofErr w:type="spellStart"/>
                       <w:r>
                         <w:rPr>
                           <w:rFonts w:ascii="Courier New" w:hAnsi="Courier New" w:cs="Courier New"/>
@@ -3557,12 +3681,29 @@
                         </w:rPr>
                         <w:t>taqpy.ResultFields</w:t>
                       </w:r>
-                      <w:r>
-                        <w:rPr>
-                          <w:rFonts w:ascii="Courier New" w:hAnsi="Courier New" w:cs="Courier New"/>
-                          <w:sz w:val="18"/>
-                        </w:rPr>
-                        <w:t>(function_name)</w:t>
+                      <w:proofErr w:type="spellEnd"/>
+                      <w:r>
+                        <w:rPr>
+                          <w:rFonts w:ascii="Courier New" w:hAnsi="Courier New" w:cs="Courier New"/>
+                          <w:sz w:val="18"/>
+                        </w:rPr>
+                        <w:t>(</w:t>
+                      </w:r>
+                      <w:proofErr w:type="spellStart"/>
+                      <w:r>
+                        <w:rPr>
+                          <w:rFonts w:ascii="Courier New" w:hAnsi="Courier New" w:cs="Courier New"/>
+                          <w:sz w:val="18"/>
+                        </w:rPr>
+                        <w:t>function_name</w:t>
+                      </w:r>
+                      <w:proofErr w:type="spellEnd"/>
+                      <w:r>
+                        <w:rPr>
+                          <w:rFonts w:ascii="Courier New" w:hAnsi="Courier New" w:cs="Courier New"/>
+                          <w:sz w:val="18"/>
+                        </w:rPr>
+                        <w:t>)</w:t>
                       </w:r>
                       <w:r>
                         <w:rPr>
@@ -3576,7 +3717,23 @@
                           <w:rFonts w:ascii="Courier New" w:hAnsi="Courier New" w:cs="Courier New"/>
                           <w:sz w:val="18"/>
                         </w:rPr>
-                        <w:t>if len(ret) &gt; 1:</w:t>
+                        <w:t xml:space="preserve">if </w:t>
+                      </w:r>
+                      <w:proofErr w:type="spellStart"/>
+                      <w:r>
+                        <w:rPr>
+                          <w:rFonts w:ascii="Courier New" w:hAnsi="Courier New" w:cs="Courier New"/>
+                          <w:sz w:val="18"/>
+                        </w:rPr>
+                        <w:t>len</w:t>
+                      </w:r>
+                      <w:proofErr w:type="spellEnd"/>
+                      <w:r>
+                        <w:rPr>
+                          <w:rFonts w:ascii="Courier New" w:hAnsi="Courier New" w:cs="Courier New"/>
+                          <w:sz w:val="18"/>
+                        </w:rPr>
+                        <w:t>(ret) &gt; 1:</w:t>
                       </w:r>
                       <w:r>
                         <w:rPr>
@@ -3604,7 +3761,55 @@
                           <w:rFonts w:ascii="Courier New" w:hAnsi="Courier New" w:cs="Courier New"/>
                           <w:sz w:val="18"/>
                         </w:rPr>
-                        <w:t xml:space="preserve">    for fld in range(len(ret_flds)):</w:t>
+                        <w:t xml:space="preserve">    for </w:t>
+                      </w:r>
+                      <w:proofErr w:type="spellStart"/>
+                      <w:r>
+                        <w:rPr>
+                          <w:rFonts w:ascii="Courier New" w:hAnsi="Courier New" w:cs="Courier New"/>
+                          <w:sz w:val="18"/>
+                        </w:rPr>
+                        <w:t>fld</w:t>
+                      </w:r>
+                      <w:proofErr w:type="spellEnd"/>
+                      <w:r>
+                        <w:rPr>
+                          <w:rFonts w:ascii="Courier New" w:hAnsi="Courier New" w:cs="Courier New"/>
+                          <w:sz w:val="18"/>
+                        </w:rPr>
+                        <w:t xml:space="preserve"> in range(</w:t>
+                      </w:r>
+                      <w:proofErr w:type="spellStart"/>
+                      <w:r>
+                        <w:rPr>
+                          <w:rFonts w:ascii="Courier New" w:hAnsi="Courier New" w:cs="Courier New"/>
+                          <w:sz w:val="18"/>
+                        </w:rPr>
+                        <w:t>len</w:t>
+                      </w:r>
+                      <w:proofErr w:type="spellEnd"/>
+                      <w:r>
+                        <w:rPr>
+                          <w:rFonts w:ascii="Courier New" w:hAnsi="Courier New" w:cs="Courier New"/>
+                          <w:sz w:val="18"/>
+                        </w:rPr>
+                        <w:t>(</w:t>
+                      </w:r>
+                      <w:proofErr w:type="spellStart"/>
+                      <w:r>
+                        <w:rPr>
+                          <w:rFonts w:ascii="Courier New" w:hAnsi="Courier New" w:cs="Courier New"/>
+                          <w:sz w:val="18"/>
+                        </w:rPr>
+                        <w:t>ret_flds</w:t>
+                      </w:r>
+                      <w:proofErr w:type="spellEnd"/>
+                      <w:r>
+                        <w:rPr>
+                          <w:rFonts w:ascii="Courier New" w:hAnsi="Courier New" w:cs="Courier New"/>
+                          <w:sz w:val="18"/>
+                        </w:rPr>
+                        <w:t>)):</w:t>
                       </w:r>
                       <w:r>
                         <w:rPr>
@@ -3618,7 +3823,55 @@
                           <w:rFonts w:ascii="Courier New" w:hAnsi="Courier New" w:cs="Courier New"/>
                           <w:sz w:val="18"/>
                         </w:rPr>
-                        <w:t xml:space="preserve">        data[ret_flds[fld][0]] = pd.Series(ret[fld+1])</w:t>
+                        <w:t xml:space="preserve">        data[</w:t>
+                      </w:r>
+                      <w:proofErr w:type="spellStart"/>
+                      <w:r>
+                        <w:rPr>
+                          <w:rFonts w:ascii="Courier New" w:hAnsi="Courier New" w:cs="Courier New"/>
+                          <w:sz w:val="18"/>
+                        </w:rPr>
+                        <w:t>ret_flds</w:t>
+                      </w:r>
+                      <w:proofErr w:type="spellEnd"/>
+                      <w:r>
+                        <w:rPr>
+                          <w:rFonts w:ascii="Courier New" w:hAnsi="Courier New" w:cs="Courier New"/>
+                          <w:sz w:val="18"/>
+                        </w:rPr>
+                        <w:t>[</w:t>
+                      </w:r>
+                      <w:proofErr w:type="spellStart"/>
+                      <w:r>
+                        <w:rPr>
+                          <w:rFonts w:ascii="Courier New" w:hAnsi="Courier New" w:cs="Courier New"/>
+                          <w:sz w:val="18"/>
+                        </w:rPr>
+                        <w:t>fld</w:t>
+                      </w:r>
+                      <w:proofErr w:type="spellEnd"/>
+                      <w:r>
+                        <w:rPr>
+                          <w:rFonts w:ascii="Courier New" w:hAnsi="Courier New" w:cs="Courier New"/>
+                          <w:sz w:val="18"/>
+                        </w:rPr>
+                        <w:t xml:space="preserve">][0]] = </w:t>
+                      </w:r>
+                      <w:proofErr w:type="spellStart"/>
+                      <w:r>
+                        <w:rPr>
+                          <w:rFonts w:ascii="Courier New" w:hAnsi="Courier New" w:cs="Courier New"/>
+                          <w:sz w:val="18"/>
+                        </w:rPr>
+                        <w:t>pd.Series</w:t>
+                      </w:r>
+                      <w:proofErr w:type="spellEnd"/>
+                      <w:r>
+                        <w:rPr>
+                          <w:rFonts w:ascii="Courier New" w:hAnsi="Courier New" w:cs="Courier New"/>
+                          <w:sz w:val="18"/>
+                        </w:rPr>
+                        <w:t>(ret[fld+1])</w:t>
                       </w:r>
                     </w:p>
                     <w:p>
@@ -3634,8 +3887,25 @@
                           <w:rFonts w:ascii="Courier New" w:hAnsi="Courier New" w:cs="Courier New"/>
                           <w:sz w:val="18"/>
                         </w:rPr>
-                        <w:t xml:space="preserve">    ret_df = </w:t>
-                      </w:r>
+                        <w:t xml:space="preserve">    </w:t>
+                      </w:r>
+                      <w:proofErr w:type="spellStart"/>
+                      <w:r>
+                        <w:rPr>
+                          <w:rFonts w:ascii="Courier New" w:hAnsi="Courier New" w:cs="Courier New"/>
+                          <w:sz w:val="18"/>
+                        </w:rPr>
+                        <w:t>ret_df</w:t>
+                      </w:r>
+                      <w:proofErr w:type="spellEnd"/>
+                      <w:r>
+                        <w:rPr>
+                          <w:rFonts w:ascii="Courier New" w:hAnsi="Courier New" w:cs="Courier New"/>
+                          <w:sz w:val="18"/>
+                        </w:rPr>
+                        <w:t xml:space="preserve"> = </w:t>
+                      </w:r>
+                      <w:proofErr w:type="spellStart"/>
                       <w:proofErr w:type="gramStart"/>
                       <w:r>
                         <w:rPr>
@@ -3644,6 +3914,7 @@
                         </w:rPr>
                         <w:t>pd.DataFrame</w:t>
                       </w:r>
+                      <w:proofErr w:type="spellEnd"/>
                       <w:proofErr w:type="gramEnd"/>
                       <w:r>
                         <w:rPr>
@@ -4127,7 +4398,7 @@
           <w:p>
             <w:proofErr w:type="spellStart"/>
             <w:r>
-              <w:t>ArgumentList</w:t>
+              <w:t>ArgumentNames</w:t>
             </w:r>
             <w:proofErr w:type="spellEnd"/>
           </w:p>
@@ -4171,10 +4442,11 @@
           <w:p>
             <w:proofErr w:type="spellStart"/>
             <w:r>
-              <w:t>ArgumentNames</w:t>
+              <w:t>ArgumentList</w:t>
             </w:r>
             <w:proofErr w:type="spellEnd"/>
           </w:p>
+          <w:p/>
         </w:tc>
         <w:tc>
           <w:tcPr>
@@ -4192,7 +4464,13 @@
           </w:tcPr>
           <w:p>
             <w:r>
-              <w:t>List of fields names and datatypes</w:t>
+              <w:t>List of fields names</w:t>
+            </w:r>
+            <w:r>
+              <w:t xml:space="preserve"> and </w:t>
+            </w:r>
+            <w:r>
+              <w:t>datatypes</w:t>
             </w:r>
           </w:p>
         </w:tc>
@@ -4212,6 +4490,9 @@
             </w:r>
             <w:r>
               <w:t>types</w:t>
+            </w:r>
+            <w:r>
+              <w:t xml:space="preserve"> and 'required' flag</w:t>
             </w:r>
           </w:p>
         </w:tc>
@@ -4269,16 +4550,16 @@
         <mc:AlternateContent>
           <mc:Choice Requires="wps">
             <w:drawing>
-              <wp:anchor distT="45720" distB="45720" distL="114300" distR="114300" simplePos="0" relativeHeight="251661312" behindDoc="0" locked="0" layoutInCell="1" allowOverlap="1" wp14:anchorId="2EFFD367" wp14:editId="7A2A039B">
+              <wp:anchor distT="45720" distB="45720" distL="114300" distR="114300" simplePos="0" relativeHeight="251661312" behindDoc="0" locked="0" layoutInCell="1" allowOverlap="1" wp14:anchorId="2EFFD367" wp14:editId="0CE5EBE0">
                 <wp:simplePos x="0" y="0"/>
                 <wp:positionH relativeFrom="margin">
-                  <wp:posOffset>0</wp:posOffset>
+                  <wp:align>left</wp:align>
                 </wp:positionH>
                 <wp:positionV relativeFrom="paragraph">
                   <wp:posOffset>331470</wp:posOffset>
                 </wp:positionV>
-                <wp:extent cx="6680200" cy="2463800"/>
-                <wp:effectExtent l="0" t="0" r="6350" b="0"/>
+                <wp:extent cx="6680200" cy="3420110"/>
+                <wp:effectExtent l="0" t="0" r="6350" b="8890"/>
                 <wp:wrapSquare wrapText="bothSides"/>
                 <wp:docPr id="3" name="Text Box 2"/>
                 <wp:cNvGraphicFramePr>
@@ -4293,7 +4574,7 @@
                       <wps:spPr bwMode="auto">
                         <a:xfrm>
                           <a:off x="0" y="0"/>
-                          <a:ext cx="6680200" cy="2463800"/>
+                          <a:ext cx="6680200" cy="3420110"/>
                         </a:xfrm>
                         <a:prstGeom prst="rect">
                           <a:avLst/>
@@ -4343,20 +4624,6 @@
                               </w:rPr>
                               <w:t>()</w:t>
                             </w:r>
-                            <w:r>
-                              <w:rPr>
-                                <w:rFonts w:ascii="Courier New" w:hAnsi="Courier New" w:cs="Courier New"/>
-                                <w:sz w:val="18"/>
-                              </w:rPr>
-                              <w:br/>
-                            </w:r>
-                            <w:r>
-                              <w:rPr>
-                                <w:rFonts w:ascii="Courier New" w:hAnsi="Courier New" w:cs="Courier New"/>
-                                <w:sz w:val="18"/>
-                              </w:rPr>
-                              <w:t>['Quote', 'ROD']</w:t>
-                            </w:r>
                           </w:p>
                           <w:p>
                             <w:pPr>
@@ -4371,39 +4638,23 @@
                                 <w:rFonts w:ascii="Courier New" w:hAnsi="Courier New" w:cs="Courier New"/>
                                 <w:sz w:val="18"/>
                               </w:rPr>
-                              <w:t xml:space="preserve">&gt;&gt;&gt; </w:t>
+                              <w:t>['NBBO', '</w:t>
                             </w:r>
                             <w:proofErr w:type="spellStart"/>
-                            <w:proofErr w:type="gramStart"/>
-                            <w:r>
-                              <w:rPr>
-                                <w:rFonts w:ascii="Courier New" w:hAnsi="Courier New" w:cs="Courier New"/>
-                                <w:sz w:val="18"/>
-                              </w:rPr>
-                              <w:t>taqpy.ArgumentNames</w:t>
+                            <w:r>
+                              <w:rPr>
+                                <w:rFonts w:ascii="Courier New" w:hAnsi="Courier New" w:cs="Courier New"/>
+                                <w:sz w:val="18"/>
+                              </w:rPr>
+                              <w:t>NBBOPrice</w:t>
                             </w:r>
                             <w:proofErr w:type="spellEnd"/>
-                            <w:proofErr w:type="gramEnd"/>
-                            <w:r>
-                              <w:rPr>
-                                <w:rFonts w:ascii="Courier New" w:hAnsi="Courier New" w:cs="Courier New"/>
-                                <w:sz w:val="18"/>
-                              </w:rPr>
-                              <w:t>('Quote')</w:t>
-                            </w:r>
-                            <w:r>
-                              <w:rPr>
-                                <w:rFonts w:ascii="Courier New" w:hAnsi="Courier New" w:cs="Courier New"/>
-                                <w:sz w:val="18"/>
-                              </w:rPr>
-                              <w:br/>
-                            </w:r>
-                            <w:r>
-                              <w:rPr>
-                                <w:rFonts w:ascii="Courier New" w:hAnsi="Courier New" w:cs="Courier New"/>
-                                <w:sz w:val="18"/>
-                              </w:rPr>
-                              <w:t>['Symbol', 'Timestamp']</w:t>
+                            <w:r>
+                              <w:rPr>
+                                <w:rFonts w:ascii="Courier New" w:hAnsi="Courier New" w:cs="Courier New"/>
+                                <w:sz w:val="18"/>
+                              </w:rPr>
+                              <w:t>', 'ROD', 'VWAP']</w:t>
                             </w:r>
                           </w:p>
                           <w:p>
@@ -4428,7 +4679,7 @@
                                 <w:rFonts w:ascii="Courier New" w:hAnsi="Courier New" w:cs="Courier New"/>
                                 <w:sz w:val="18"/>
                               </w:rPr>
-                              <w:t>taqpy.ArgumentList</w:t>
+                              <w:t>taqpy.ArgumentNames</w:t>
                             </w:r>
                             <w:proofErr w:type="spellEnd"/>
                             <w:proofErr w:type="gramEnd"/>
@@ -4437,21 +4688,7 @@
                                 <w:rFonts w:ascii="Courier New" w:hAnsi="Courier New" w:cs="Courier New"/>
                                 <w:sz w:val="18"/>
                               </w:rPr>
-                              <w:t>('Quote')</w:t>
-                            </w:r>
-                            <w:r>
-                              <w:rPr>
-                                <w:rFonts w:ascii="Courier New" w:hAnsi="Courier New" w:cs="Courier New"/>
-                                <w:sz w:val="18"/>
-                              </w:rPr>
-                              <w:br/>
-                            </w:r>
-                            <w:r>
-                              <w:rPr>
-                                <w:rFonts w:ascii="Courier New" w:hAnsi="Courier New" w:cs="Courier New"/>
-                                <w:sz w:val="18"/>
-                              </w:rPr>
-                              <w:t>[('Symbol', 'a18'), ('Timestamp', 'a36')]</w:t>
+                              <w:t>('NBBO')</w:t>
                             </w:r>
                           </w:p>
                           <w:p>
@@ -4467,9 +4704,76 @@
                                 <w:rFonts w:ascii="Courier New" w:hAnsi="Courier New" w:cs="Courier New"/>
                                 <w:sz w:val="18"/>
                               </w:rPr>
+                              <w:t>['Symbol', 'Timestamp', 'Markouts']</w:t>
+                            </w:r>
+                          </w:p>
+                          <w:p>
+                            <w:pPr>
+                              <w:shd w:val="clear" w:color="auto" w:fill="F2F2F2" w:themeFill="background1" w:themeFillShade="F2"/>
+                              <w:rPr>
+                                <w:rFonts w:ascii="Courier New" w:hAnsi="Courier New" w:cs="Courier New"/>
+                                <w:sz w:val="18"/>
+                              </w:rPr>
+                            </w:pPr>
+                            <w:r>
+                              <w:rPr>
+                                <w:rFonts w:ascii="Courier New" w:hAnsi="Courier New" w:cs="Courier New"/>
+                                <w:sz w:val="18"/>
+                              </w:rPr>
                               <w:t xml:space="preserve">&gt;&gt;&gt; </w:t>
                             </w:r>
                             <w:proofErr w:type="spellStart"/>
+                            <w:proofErr w:type="gramStart"/>
+                            <w:r>
+                              <w:rPr>
+                                <w:rFonts w:ascii="Courier New" w:hAnsi="Courier New" w:cs="Courier New"/>
+                                <w:sz w:val="18"/>
+                              </w:rPr>
+                              <w:t>taqpy.ArgumentList</w:t>
+                            </w:r>
+                            <w:proofErr w:type="spellEnd"/>
+                            <w:proofErr w:type="gramEnd"/>
+                            <w:r>
+                              <w:rPr>
+                                <w:rFonts w:ascii="Courier New" w:hAnsi="Courier New" w:cs="Courier New"/>
+                                <w:sz w:val="18"/>
+                              </w:rPr>
+                              <w:t>('NBBO')</w:t>
+                            </w:r>
+                          </w:p>
+                          <w:p>
+                            <w:pPr>
+                              <w:shd w:val="clear" w:color="auto" w:fill="F2F2F2" w:themeFill="background1" w:themeFillShade="F2"/>
+                              <w:rPr>
+                                <w:rFonts w:ascii="Courier New" w:hAnsi="Courier New" w:cs="Courier New"/>
+                                <w:sz w:val="18"/>
+                              </w:rPr>
+                            </w:pPr>
+                            <w:r>
+                              <w:rPr>
+                                <w:rFonts w:ascii="Courier New" w:hAnsi="Courier New" w:cs="Courier New"/>
+                                <w:sz w:val="18"/>
+                              </w:rPr>
+                              <w:t>[('Symbol', 'a18', True), ('Timestamp', 'a36', True), ('Markouts', 'a96', False)]</w:t>
+                            </w:r>
+                          </w:p>
+                          <w:p>
+                            <w:pPr>
+                              <w:shd w:val="clear" w:color="auto" w:fill="F2F2F2" w:themeFill="background1" w:themeFillShade="F2"/>
+                              <w:rPr>
+                                <w:rFonts w:ascii="Courier New" w:hAnsi="Courier New" w:cs="Courier New"/>
+                                <w:sz w:val="18"/>
+                              </w:rPr>
+                            </w:pPr>
+                            <w:r>
+                              <w:rPr>
+                                <w:rFonts w:ascii="Courier New" w:hAnsi="Courier New" w:cs="Courier New"/>
+                                <w:sz w:val="18"/>
+                              </w:rPr>
+                              <w:t xml:space="preserve">&gt;&gt;&gt; </w:t>
+                            </w:r>
+                            <w:proofErr w:type="spellStart"/>
+                            <w:proofErr w:type="gramStart"/>
                             <w:r>
                               <w:rPr>
                                 <w:rFonts w:ascii="Courier New" w:hAnsi="Courier New" w:cs="Courier New"/>
@@ -4478,90 +4782,29 @@
                               <w:t>taqpy.ResultFields</w:t>
                             </w:r>
                             <w:proofErr w:type="spellEnd"/>
-                            <w:r>
-                              <w:rPr>
-                                <w:rFonts w:ascii="Courier New" w:hAnsi="Courier New" w:cs="Courier New"/>
-                                <w:sz w:val="18"/>
-                              </w:rPr>
-                              <w:t>('Quote')</w:t>
-                            </w:r>
-                            <w:r>
-                              <w:rPr>
-                                <w:rFonts w:ascii="Courier New" w:hAnsi="Courier New" w:cs="Courier New"/>
-                                <w:sz w:val="18"/>
-                              </w:rPr>
-                              <w:br/>
-                            </w:r>
-                            <w:r>
-                              <w:rPr>
-                                <w:rFonts w:ascii="Courier New" w:hAnsi="Courier New" w:cs="Courier New"/>
-                                <w:sz w:val="18"/>
-                              </w:rPr>
-                              <w:t>[('ID', 'int'), ('Timestamp', 'a36'), ('</w:t>
-                            </w:r>
-                            <w:proofErr w:type="spellStart"/>
-                            <w:r>
-                              <w:rPr>
-                                <w:rFonts w:ascii="Courier New" w:hAnsi="Courier New" w:cs="Courier New"/>
-                                <w:sz w:val="18"/>
-                              </w:rPr>
-                              <w:t>BestBidPx</w:t>
-                            </w:r>
-                            <w:proofErr w:type="spellEnd"/>
-                            <w:r>
-                              <w:rPr>
-                                <w:rFonts w:ascii="Courier New" w:hAnsi="Courier New" w:cs="Courier New"/>
-                                <w:sz w:val="18"/>
-                              </w:rPr>
-                              <w:t>', 'float'), ('</w:t>
-                            </w:r>
-                            <w:proofErr w:type="spellStart"/>
-                            <w:r>
-                              <w:rPr>
-                                <w:rFonts w:ascii="Courier New" w:hAnsi="Courier New" w:cs="Courier New"/>
-                                <w:sz w:val="18"/>
-                              </w:rPr>
-                              <w:t>BestBidQty</w:t>
-                            </w:r>
-                            <w:proofErr w:type="spellEnd"/>
-                            <w:r>
-                              <w:rPr>
-                                <w:rFonts w:ascii="Courier New" w:hAnsi="Courier New" w:cs="Courier New"/>
-                                <w:sz w:val="18"/>
-                              </w:rPr>
-                              <w:t>', 'a4'), ('</w:t>
-                            </w:r>
-                            <w:proofErr w:type="spellStart"/>
-                            <w:r>
-                              <w:rPr>
-                                <w:rFonts w:ascii="Courier New" w:hAnsi="Courier New" w:cs="Courier New"/>
-                                <w:sz w:val="18"/>
-                              </w:rPr>
-                              <w:t>BestOfferPx</w:t>
-                            </w:r>
-                            <w:proofErr w:type="spellEnd"/>
-                            <w:r>
-                              <w:rPr>
-                                <w:rFonts w:ascii="Courier New" w:hAnsi="Courier New" w:cs="Courier New"/>
-                                <w:sz w:val="18"/>
-                              </w:rPr>
-                              <w:t>', 'float'), ('</w:t>
-                            </w:r>
-                            <w:proofErr w:type="spellStart"/>
-                            <w:r>
-                              <w:rPr>
-                                <w:rFonts w:ascii="Courier New" w:hAnsi="Courier New" w:cs="Courier New"/>
-                                <w:sz w:val="18"/>
-                              </w:rPr>
-                              <w:t>BestOfferQty</w:t>
-                            </w:r>
-                            <w:proofErr w:type="spellEnd"/>
-                            <w:r>
-                              <w:rPr>
-                                <w:rFonts w:ascii="Courier New" w:hAnsi="Courier New" w:cs="Courier New"/>
-                                <w:sz w:val="18"/>
-                              </w:rPr>
-                              <w:t>', 'a4')]</w:t>
+                            <w:proofErr w:type="gramEnd"/>
+                            <w:r>
+                              <w:rPr>
+                                <w:rFonts w:ascii="Courier New" w:hAnsi="Courier New" w:cs="Courier New"/>
+                                <w:sz w:val="18"/>
+                              </w:rPr>
+                              <w:t>('NBBO')</w:t>
+                            </w:r>
+                          </w:p>
+                          <w:p>
+                            <w:pPr>
+                              <w:shd w:val="clear" w:color="auto" w:fill="F2F2F2" w:themeFill="background1" w:themeFillShade="F2"/>
+                              <w:rPr>
+                                <w:rFonts w:ascii="Courier New" w:hAnsi="Courier New" w:cs="Courier New"/>
+                                <w:sz w:val="18"/>
+                              </w:rPr>
+                            </w:pPr>
+                            <w:r>
+                              <w:rPr>
+                                <w:rFonts w:ascii="Courier New" w:hAnsi="Courier New" w:cs="Courier New"/>
+                                <w:sz w:val="18"/>
+                              </w:rPr>
+                              <w:t>[('ID', 'int'), ('Timestamp', 'a36'), ('BestBidPx', 'float'), ('BestBidQty', 'int'), 'BestOfferPx', 'float'), ('BestOfferQty', 'int')]</w:t>
                             </w:r>
                           </w:p>
                           <w:p>
@@ -4599,7 +4842,7 @@
           </mc:Choice>
           <mc:Fallback>
             <w:pict>
-              <v:shape w14:anchorId="2EFFD367" id="_x0000_s1030" type="#_x0000_t202" style="position:absolute;margin-left:0;margin-top:26.1pt;width:526pt;height:194pt;z-index:251661312;visibility:visible;mso-wrap-style:square;mso-width-percent:0;mso-height-percent:0;mso-wrap-distance-left:9pt;mso-wrap-distance-top:3.6pt;mso-wrap-distance-right:9pt;mso-wrap-distance-bottom:3.6pt;mso-position-horizontal:absolute;mso-position-horizontal-relative:margin;mso-position-vertical:absolute;mso-position-vertical-relative:text;mso-width-percent:0;mso-height-percent:0;mso-width-relative:margin;mso-height-relative:margin;v-text-anchor:top" o:gfxdata="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" stroked="f">
+              <v:shape w14:anchorId="2EFFD367" id="_x0000_s1030" type="#_x0000_t202" style="position:absolute;margin-left:0;margin-top:26.1pt;width:526pt;height:269.3pt;z-index:251661312;visibility:visible;mso-wrap-style:square;mso-width-percent:0;mso-height-percent:0;mso-wrap-distance-left:9pt;mso-wrap-distance-top:3.6pt;mso-wrap-distance-right:9pt;mso-wrap-distance-bottom:3.6pt;mso-position-horizontal:left;mso-position-horizontal-relative:margin;mso-position-vertical:absolute;mso-position-vertical-relative:text;mso-width-percent:0;mso-height-percent:0;mso-width-relative:margin;mso-height-relative:margin;v-text-anchor:top" o:gfxdata="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" stroked="f">
                 <v:textbox>
                   <w:txbxContent>
                     <w:p>
@@ -4617,6 +4860,7 @@
                         </w:rPr>
                         <w:t xml:space="preserve">&gt;&gt;&gt; </w:t>
                       </w:r>
+                      <w:proofErr w:type="spellStart"/>
                       <w:proofErr w:type="gramStart"/>
                       <w:r>
                         <w:rPr>
@@ -4625,6 +4869,7 @@
                         </w:rPr>
                         <w:t>taqpy.FunctionList</w:t>
                       </w:r>
+                      <w:proofErr w:type="spellEnd"/>
                       <w:proofErr w:type="gramEnd"/>
                       <w:r>
                         <w:rPr>
@@ -4632,20 +4877,6 @@
                           <w:sz w:val="18"/>
                         </w:rPr>
                         <w:t>()</w:t>
-                      </w:r>
-                      <w:r>
-                        <w:rPr>
-                          <w:rFonts w:ascii="Courier New" w:hAnsi="Courier New" w:cs="Courier New"/>
-                          <w:sz w:val="18"/>
-                        </w:rPr>
-                        <w:br/>
-                      </w:r>
-                      <w:r>
-                        <w:rPr>
-                          <w:rFonts w:ascii="Courier New" w:hAnsi="Courier New" w:cs="Courier New"/>
-                          <w:sz w:val="18"/>
-                        </w:rPr>
-                        <w:t>['Quote', 'ROD']</w:t>
                       </w:r>
                     </w:p>
                     <w:p>
@@ -4661,37 +4892,23 @@
                           <w:rFonts w:ascii="Courier New" w:hAnsi="Courier New" w:cs="Courier New"/>
                           <w:sz w:val="18"/>
                         </w:rPr>
-                        <w:t xml:space="preserve">&gt;&gt;&gt; </w:t>
-                      </w:r>
-                      <w:proofErr w:type="gramStart"/>
-                      <w:r>
-                        <w:rPr>
-                          <w:rFonts w:ascii="Courier New" w:hAnsi="Courier New" w:cs="Courier New"/>
-                          <w:sz w:val="18"/>
-                        </w:rPr>
-                        <w:t>taqpy.ArgumentNames</w:t>
-                      </w:r>
-                      <w:proofErr w:type="gramEnd"/>
-                      <w:r>
-                        <w:rPr>
-                          <w:rFonts w:ascii="Courier New" w:hAnsi="Courier New" w:cs="Courier New"/>
-                          <w:sz w:val="18"/>
-                        </w:rPr>
-                        <w:t>('Quote')</w:t>
-                      </w:r>
-                      <w:r>
-                        <w:rPr>
-                          <w:rFonts w:ascii="Courier New" w:hAnsi="Courier New" w:cs="Courier New"/>
-                          <w:sz w:val="18"/>
-                        </w:rPr>
-                        <w:br/>
-                      </w:r>
-                      <w:r>
-                        <w:rPr>
-                          <w:rFonts w:ascii="Courier New" w:hAnsi="Courier New" w:cs="Courier New"/>
-                          <w:sz w:val="18"/>
-                        </w:rPr>
-                        <w:t>['Symbol', 'Timestamp']</w:t>
+                        <w:t>['NBBO', '</w:t>
+                      </w:r>
+                      <w:proofErr w:type="spellStart"/>
+                      <w:r>
+                        <w:rPr>
+                          <w:rFonts w:ascii="Courier New" w:hAnsi="Courier New" w:cs="Courier New"/>
+                          <w:sz w:val="18"/>
+                        </w:rPr>
+                        <w:t>NBBOPrice</w:t>
+                      </w:r>
+                      <w:proofErr w:type="spellEnd"/>
+                      <w:r>
+                        <w:rPr>
+                          <w:rFonts w:ascii="Courier New" w:hAnsi="Courier New" w:cs="Courier New"/>
+                          <w:sz w:val="18"/>
+                        </w:rPr>
+                        <w:t>', 'ROD', 'VWAP']</w:t>
                       </w:r>
                     </w:p>
                     <w:p>
@@ -4709,35 +4926,23 @@
                         </w:rPr>
                         <w:t xml:space="preserve">&gt;&gt;&gt; </w:t>
                       </w:r>
+                      <w:proofErr w:type="spellStart"/>
                       <w:proofErr w:type="gramStart"/>
                       <w:r>
                         <w:rPr>
                           <w:rFonts w:ascii="Courier New" w:hAnsi="Courier New" w:cs="Courier New"/>
                           <w:sz w:val="18"/>
                         </w:rPr>
-                        <w:t>taqpy.ArgumentList</w:t>
-                      </w:r>
+                        <w:t>taqpy.ArgumentNames</w:t>
+                      </w:r>
+                      <w:proofErr w:type="spellEnd"/>
                       <w:proofErr w:type="gramEnd"/>
                       <w:r>
                         <w:rPr>
                           <w:rFonts w:ascii="Courier New" w:hAnsi="Courier New" w:cs="Courier New"/>
                           <w:sz w:val="18"/>
                         </w:rPr>
-                        <w:t>('Quote')</w:t>
-                      </w:r>
-                      <w:r>
-                        <w:rPr>
-                          <w:rFonts w:ascii="Courier New" w:hAnsi="Courier New" w:cs="Courier New"/>
-                          <w:sz w:val="18"/>
-                        </w:rPr>
-                        <w:br/>
-                      </w:r>
-                      <w:r>
-                        <w:rPr>
-                          <w:rFonts w:ascii="Courier New" w:hAnsi="Courier New" w:cs="Courier New"/>
-                          <w:sz w:val="18"/>
-                        </w:rPr>
-                        <w:t>[('Symbol', 'a18'), ('Timestamp', 'a36')]</w:t>
+                        <w:t>('NBBO')</w:t>
                       </w:r>
                     </w:p>
                     <w:p>
@@ -4753,21 +4958,107 @@
                           <w:rFonts w:ascii="Courier New" w:hAnsi="Courier New" w:cs="Courier New"/>
                           <w:sz w:val="18"/>
                         </w:rPr>
-                        <w:t>&gt;&gt;&gt; taqpy.ResultFields('Quote')</w:t>
-                      </w:r>
-                      <w:r>
-                        <w:rPr>
-                          <w:rFonts w:ascii="Courier New" w:hAnsi="Courier New" w:cs="Courier New"/>
-                          <w:sz w:val="18"/>
-                        </w:rPr>
-                        <w:br/>
-                      </w:r>
-                      <w:r>
-                        <w:rPr>
-                          <w:rFonts w:ascii="Courier New" w:hAnsi="Courier New" w:cs="Courier New"/>
-                          <w:sz w:val="18"/>
-                        </w:rPr>
-                        <w:t>[('ID', 'int'), ('Timestamp', 'a36'), ('BestBidPx', 'float'), ('BestBidQty', 'a4'), ('BestOfferPx', 'float'), ('BestOfferQty', 'a4')]</w:t>
+                        <w:t>['Symbol', 'Timestamp', 'Markouts']</w:t>
+                      </w:r>
+                    </w:p>
+                    <w:p>
+                      <w:pPr>
+                        <w:shd w:val="clear" w:color="auto" w:fill="F2F2F2" w:themeFill="background1" w:themeFillShade="F2"/>
+                        <w:rPr>
+                          <w:rFonts w:ascii="Courier New" w:hAnsi="Courier New" w:cs="Courier New"/>
+                          <w:sz w:val="18"/>
+                        </w:rPr>
+                      </w:pPr>
+                      <w:r>
+                        <w:rPr>
+                          <w:rFonts w:ascii="Courier New" w:hAnsi="Courier New" w:cs="Courier New"/>
+                          <w:sz w:val="18"/>
+                        </w:rPr>
+                        <w:t xml:space="preserve">&gt;&gt;&gt; </w:t>
+                      </w:r>
+                      <w:proofErr w:type="spellStart"/>
+                      <w:proofErr w:type="gramStart"/>
+                      <w:r>
+                        <w:rPr>
+                          <w:rFonts w:ascii="Courier New" w:hAnsi="Courier New" w:cs="Courier New"/>
+                          <w:sz w:val="18"/>
+                        </w:rPr>
+                        <w:t>taqpy.ArgumentList</w:t>
+                      </w:r>
+                      <w:proofErr w:type="spellEnd"/>
+                      <w:proofErr w:type="gramEnd"/>
+                      <w:r>
+                        <w:rPr>
+                          <w:rFonts w:ascii="Courier New" w:hAnsi="Courier New" w:cs="Courier New"/>
+                          <w:sz w:val="18"/>
+                        </w:rPr>
+                        <w:t>('NBBO')</w:t>
+                      </w:r>
+                    </w:p>
+                    <w:p>
+                      <w:pPr>
+                        <w:shd w:val="clear" w:color="auto" w:fill="F2F2F2" w:themeFill="background1" w:themeFillShade="F2"/>
+                        <w:rPr>
+                          <w:rFonts w:ascii="Courier New" w:hAnsi="Courier New" w:cs="Courier New"/>
+                          <w:sz w:val="18"/>
+                        </w:rPr>
+                      </w:pPr>
+                      <w:r>
+                        <w:rPr>
+                          <w:rFonts w:ascii="Courier New" w:hAnsi="Courier New" w:cs="Courier New"/>
+                          <w:sz w:val="18"/>
+                        </w:rPr>
+                        <w:t>[('Symbol', 'a18', True), ('Timestamp', 'a36', True), ('Markouts', 'a96', False)]</w:t>
+                      </w:r>
+                    </w:p>
+                    <w:p>
+                      <w:pPr>
+                        <w:shd w:val="clear" w:color="auto" w:fill="F2F2F2" w:themeFill="background1" w:themeFillShade="F2"/>
+                        <w:rPr>
+                          <w:rFonts w:ascii="Courier New" w:hAnsi="Courier New" w:cs="Courier New"/>
+                          <w:sz w:val="18"/>
+                        </w:rPr>
+                      </w:pPr>
+                      <w:r>
+                        <w:rPr>
+                          <w:rFonts w:ascii="Courier New" w:hAnsi="Courier New" w:cs="Courier New"/>
+                          <w:sz w:val="18"/>
+                        </w:rPr>
+                        <w:t xml:space="preserve">&gt;&gt;&gt; </w:t>
+                      </w:r>
+                      <w:proofErr w:type="spellStart"/>
+                      <w:proofErr w:type="gramStart"/>
+                      <w:r>
+                        <w:rPr>
+                          <w:rFonts w:ascii="Courier New" w:hAnsi="Courier New" w:cs="Courier New"/>
+                          <w:sz w:val="18"/>
+                        </w:rPr>
+                        <w:t>taqpy.ResultFields</w:t>
+                      </w:r>
+                      <w:proofErr w:type="spellEnd"/>
+                      <w:proofErr w:type="gramEnd"/>
+                      <w:r>
+                        <w:rPr>
+                          <w:rFonts w:ascii="Courier New" w:hAnsi="Courier New" w:cs="Courier New"/>
+                          <w:sz w:val="18"/>
+                        </w:rPr>
+                        <w:t>('NBBO')</w:t>
+                      </w:r>
+                    </w:p>
+                    <w:p>
+                      <w:pPr>
+                        <w:shd w:val="clear" w:color="auto" w:fill="F2F2F2" w:themeFill="background1" w:themeFillShade="F2"/>
+                        <w:rPr>
+                          <w:rFonts w:ascii="Courier New" w:hAnsi="Courier New" w:cs="Courier New"/>
+                          <w:sz w:val="18"/>
+                        </w:rPr>
+                      </w:pPr>
+                      <w:r>
+                        <w:rPr>
+                          <w:rFonts w:ascii="Courier New" w:hAnsi="Courier New" w:cs="Courier New"/>
+                          <w:sz w:val="18"/>
+                        </w:rPr>
+                        <w:t>[('ID', 'int'), ('Timestamp', 'a36'), ('BestBidPx', 'float'), ('BestBidQty', 'int'), 'BestOfferPx', 'float'), ('BestOfferQty', 'int')]</w:t>
                       </w:r>
                     </w:p>
                     <w:p>
@@ -5271,61 +5562,7 @@
                                 <w:sz w:val="18"/>
                                 <w:szCs w:val="18"/>
                               </w:rPr>
-                              <w:t>": [        "ID",        "Timestamp",        "</w:t>
-                            </w:r>
-                            <w:proofErr w:type="spellStart"/>
-                            <w:r>
-                              <w:rPr>
-                                <w:rFonts w:ascii="Courier New" w:hAnsi="Courier New" w:cs="Lucida Console"/>
-                                <w:sz w:val="18"/>
-                                <w:szCs w:val="18"/>
-                              </w:rPr>
-                              <w:t>BestBidPx</w:t>
-                            </w:r>
-                            <w:proofErr w:type="spellEnd"/>
-                            <w:r>
-                              <w:rPr>
-                                <w:rFonts w:ascii="Courier New" w:hAnsi="Courier New" w:cs="Lucida Console"/>
-                                <w:sz w:val="18"/>
-                                <w:szCs w:val="18"/>
-                              </w:rPr>
-                              <w:t>",        "</w:t>
-                            </w:r>
-                            <w:proofErr w:type="spellStart"/>
-                            <w:r>
-                              <w:rPr>
-                                <w:rFonts w:ascii="Courier New" w:hAnsi="Courier New" w:cs="Lucida Console"/>
-                                <w:sz w:val="18"/>
-                                <w:szCs w:val="18"/>
-                              </w:rPr>
-                              <w:t>BestBidQty</w:t>
-                            </w:r>
-                            <w:proofErr w:type="spellEnd"/>
-                            <w:r>
-                              <w:rPr>
-                                <w:rFonts w:ascii="Courier New" w:hAnsi="Courier New" w:cs="Lucida Console"/>
-                                <w:sz w:val="18"/>
-                                <w:szCs w:val="18"/>
-                              </w:rPr>
-                              <w:t>",        "</w:t>
-                            </w:r>
-                            <w:proofErr w:type="spellStart"/>
-                            <w:r>
-                              <w:rPr>
-                                <w:rFonts w:ascii="Courier New" w:hAnsi="Courier New" w:cs="Lucida Console"/>
-                                <w:sz w:val="18"/>
-                                <w:szCs w:val="18"/>
-                              </w:rPr>
-                              <w:t>BestOfferPx</w:t>
-                            </w:r>
-                            <w:proofErr w:type="spellEnd"/>
-                            <w:r>
-                              <w:rPr>
-                                <w:rFonts w:ascii="Courier New" w:hAnsi="Courier New" w:cs="Lucida Console"/>
-                                <w:sz w:val="18"/>
-                                <w:szCs w:val="18"/>
-                              </w:rPr>
-                              <w:t>",</w:t>
+                              <w:t>": [        "ID",        "Timestamp",        "BestBidPx",        "BestBidQty",        "BestOfferPx",</w:t>
                             </w:r>
                           </w:p>
                           <w:p>
@@ -5343,25 +5580,7 @@
                                 <w:sz w:val="18"/>
                                 <w:szCs w:val="18"/>
                               </w:rPr>
-                              <w:t xml:space="preserve">        "</w:t>
-                            </w:r>
-                            <w:proofErr w:type="spellStart"/>
-                            <w:r>
-                              <w:rPr>
-                                <w:rFonts w:ascii="Courier New" w:hAnsi="Courier New" w:cs="Lucida Console"/>
-                                <w:sz w:val="18"/>
-                                <w:szCs w:val="18"/>
-                              </w:rPr>
-                              <w:t>BestOfferQty</w:t>
-                            </w:r>
-                            <w:proofErr w:type="spellEnd"/>
-                            <w:r>
-                              <w:rPr>
-                                <w:rFonts w:ascii="Courier New" w:hAnsi="Courier New" w:cs="Lucida Console"/>
-                                <w:sz w:val="18"/>
-                                <w:szCs w:val="18"/>
-                              </w:rPr>
-                              <w:t xml:space="preserve">"  </w:t>
+                              <w:t xml:space="preserve">        "BestOfferQty"  </w:t>
                             </w:r>
                             <w:proofErr w:type="gramStart"/>
                             <w:r>
@@ -5577,13 +5796,23 @@
                         </w:rPr>
                         <w:t xml:space="preserve">$ </w:t>
                       </w:r>
+                      <w:proofErr w:type="spellStart"/>
                       <w:r>
                         <w:rPr>
                           <w:rFonts w:ascii="Courier New" w:hAnsi="Courier New" w:cs="Lucida Console"/>
                           <w:sz w:val="18"/>
                           <w:szCs w:val="18"/>
                         </w:rPr>
-                        <w:t>socat -v TCP-LISTEN:</w:t>
+                        <w:t>socat</w:t>
+                      </w:r>
+                      <w:proofErr w:type="spellEnd"/>
+                      <w:r>
+                        <w:rPr>
+                          <w:rFonts w:ascii="Courier New" w:hAnsi="Courier New" w:cs="Lucida Console"/>
+                          <w:sz w:val="18"/>
+                          <w:szCs w:val="18"/>
+                        </w:rPr>
+                        <w:t xml:space="preserve"> -v TCP-LISTEN:</w:t>
                       </w:r>
                       <w:proofErr w:type="gramStart"/>
                       <w:r>
@@ -5635,7 +5864,79 @@
                           <w:sz w:val="18"/>
                           <w:szCs w:val="18"/>
                         </w:rPr>
-                        <w:t xml:space="preserve">{    "tcp": "127.0.0.1:3090",    "request_id": "273edddc-d211-11ea-90c8-6c96cff12815",    "function_list": [        "Quote"    ],    "argument_list": [        "Symbol",        </w:t>
+                        <w:t>{    "</w:t>
+                      </w:r>
+                      <w:proofErr w:type="spellStart"/>
+                      <w:r>
+                        <w:rPr>
+                          <w:rFonts w:ascii="Courier New" w:hAnsi="Courier New" w:cs="Lucida Console"/>
+                          <w:sz w:val="18"/>
+                          <w:szCs w:val="18"/>
+                        </w:rPr>
+                        <w:t>tcp</w:t>
+                      </w:r>
+                      <w:proofErr w:type="spellEnd"/>
+                      <w:r>
+                        <w:rPr>
+                          <w:rFonts w:ascii="Courier New" w:hAnsi="Courier New" w:cs="Lucida Console"/>
+                          <w:sz w:val="18"/>
+                          <w:szCs w:val="18"/>
+                        </w:rPr>
+                        <w:t>": "127.0.0.1:3090",    "</w:t>
+                      </w:r>
+                      <w:proofErr w:type="spellStart"/>
+                      <w:r>
+                        <w:rPr>
+                          <w:rFonts w:ascii="Courier New" w:hAnsi="Courier New" w:cs="Lucida Console"/>
+                          <w:sz w:val="18"/>
+                          <w:szCs w:val="18"/>
+                        </w:rPr>
+                        <w:t>request_id</w:t>
+                      </w:r>
+                      <w:proofErr w:type="spellEnd"/>
+                      <w:r>
+                        <w:rPr>
+                          <w:rFonts w:ascii="Courier New" w:hAnsi="Courier New" w:cs="Lucida Console"/>
+                          <w:sz w:val="18"/>
+                          <w:szCs w:val="18"/>
+                        </w:rPr>
+                        <w:t>": "273edddc-d211-11ea-90c8-6c96cff12815",    "</w:t>
+                      </w:r>
+                      <w:proofErr w:type="spellStart"/>
+                      <w:r>
+                        <w:rPr>
+                          <w:rFonts w:ascii="Courier New" w:hAnsi="Courier New" w:cs="Lucida Console"/>
+                          <w:sz w:val="18"/>
+                          <w:szCs w:val="18"/>
+                        </w:rPr>
+                        <w:t>function_list</w:t>
+                      </w:r>
+                      <w:proofErr w:type="spellEnd"/>
+                      <w:r>
+                        <w:rPr>
+                          <w:rFonts w:ascii="Courier New" w:hAnsi="Courier New" w:cs="Lucida Console"/>
+                          <w:sz w:val="18"/>
+                          <w:szCs w:val="18"/>
+                        </w:rPr>
+                        <w:t>": [        "Quote"    ],    "</w:t>
+                      </w:r>
+                      <w:proofErr w:type="spellStart"/>
+                      <w:r>
+                        <w:rPr>
+                          <w:rFonts w:ascii="Courier New" w:hAnsi="Courier New" w:cs="Lucida Console"/>
+                          <w:sz w:val="18"/>
+                          <w:szCs w:val="18"/>
+                        </w:rPr>
+                        <w:t>argument_list</w:t>
+                      </w:r>
+                      <w:proofErr w:type="spellEnd"/>
+                      <w:r>
+                        <w:rPr>
+                          <w:rFonts w:ascii="Courier New" w:hAnsi="Courier New" w:cs="Lucida Console"/>
+                          <w:sz w:val="18"/>
+                          <w:szCs w:val="18"/>
+                        </w:rPr>
+                        <w:t xml:space="preserve">": [        "Symbol",        </w:t>
                       </w:r>
                     </w:p>
                     <w:p>
@@ -5653,14 +5954,122 @@
                           <w:sz w:val="18"/>
                           <w:szCs w:val="18"/>
                         </w:rPr>
-                        <w:t>"Timestamp"    ],    "separator": "|",    "input_sorted": "true",    "input_cnt": "3",    "output_format": "psv",    "time_zone": "America/New_York"}</w:t>
-                      </w:r>
+                        <w:t>"Timestamp"    ],    "separator": "|",    "</w:t>
+                      </w:r>
+                      <w:proofErr w:type="spellStart"/>
                       <w:r>
                         <w:rPr>
                           <w:rFonts w:ascii="Courier New" w:hAnsi="Courier New" w:cs="Lucida Console"/>
                           <w:sz w:val="18"/>
                           <w:szCs w:val="18"/>
                         </w:rPr>
+                        <w:t>input_sorted</w:t>
+                      </w:r>
+                      <w:proofErr w:type="spellEnd"/>
+                      <w:r>
+                        <w:rPr>
+                          <w:rFonts w:ascii="Courier New" w:hAnsi="Courier New" w:cs="Lucida Console"/>
+                          <w:sz w:val="18"/>
+                          <w:szCs w:val="18"/>
+                        </w:rPr>
+                        <w:t>": "true",    "</w:t>
+                      </w:r>
+                      <w:proofErr w:type="spellStart"/>
+                      <w:r>
+                        <w:rPr>
+                          <w:rFonts w:ascii="Courier New" w:hAnsi="Courier New" w:cs="Lucida Console"/>
+                          <w:sz w:val="18"/>
+                          <w:szCs w:val="18"/>
+                        </w:rPr>
+                        <w:t>input_cnt</w:t>
+                      </w:r>
+                      <w:proofErr w:type="spellEnd"/>
+                      <w:r>
+                        <w:rPr>
+                          <w:rFonts w:ascii="Courier New" w:hAnsi="Courier New" w:cs="Lucida Console"/>
+                          <w:sz w:val="18"/>
+                          <w:szCs w:val="18"/>
+                        </w:rPr>
+                        <w:t>": "3",    "</w:t>
+                      </w:r>
+                      <w:proofErr w:type="spellStart"/>
+                      <w:r>
+                        <w:rPr>
+                          <w:rFonts w:ascii="Courier New" w:hAnsi="Courier New" w:cs="Lucida Console"/>
+                          <w:sz w:val="18"/>
+                          <w:szCs w:val="18"/>
+                        </w:rPr>
+                        <w:t>output_format</w:t>
+                      </w:r>
+                      <w:proofErr w:type="spellEnd"/>
+                      <w:r>
+                        <w:rPr>
+                          <w:rFonts w:ascii="Courier New" w:hAnsi="Courier New" w:cs="Lucida Console"/>
+                          <w:sz w:val="18"/>
+                          <w:szCs w:val="18"/>
+                        </w:rPr>
+                        <w:t>": "</w:t>
+                      </w:r>
+                      <w:proofErr w:type="spellStart"/>
+                      <w:r>
+                        <w:rPr>
+                          <w:rFonts w:ascii="Courier New" w:hAnsi="Courier New" w:cs="Lucida Console"/>
+                          <w:sz w:val="18"/>
+                          <w:szCs w:val="18"/>
+                        </w:rPr>
+                        <w:t>psv</w:t>
+                      </w:r>
+                      <w:proofErr w:type="spellEnd"/>
+                      <w:r>
+                        <w:rPr>
+                          <w:rFonts w:ascii="Courier New" w:hAnsi="Courier New" w:cs="Lucida Console"/>
+                          <w:sz w:val="18"/>
+                          <w:szCs w:val="18"/>
+                        </w:rPr>
+                        <w:t>",    "</w:t>
+                      </w:r>
+                      <w:proofErr w:type="spellStart"/>
+                      <w:r>
+                        <w:rPr>
+                          <w:rFonts w:ascii="Courier New" w:hAnsi="Courier New" w:cs="Lucida Console"/>
+                          <w:sz w:val="18"/>
+                          <w:szCs w:val="18"/>
+                        </w:rPr>
+                        <w:t>time_zone</w:t>
+                      </w:r>
+                      <w:proofErr w:type="spellEnd"/>
+                      <w:r>
+                        <w:rPr>
+                          <w:rFonts w:ascii="Courier New" w:hAnsi="Courier New" w:cs="Lucida Console"/>
+                          <w:sz w:val="18"/>
+                          <w:szCs w:val="18"/>
+                        </w:rPr>
+                        <w:t>": "America/</w:t>
+                      </w:r>
+                      <w:proofErr w:type="spellStart"/>
+                      <w:r>
+                        <w:rPr>
+                          <w:rFonts w:ascii="Courier New" w:hAnsi="Courier New" w:cs="Lucida Console"/>
+                          <w:sz w:val="18"/>
+                          <w:szCs w:val="18"/>
+                        </w:rPr>
+                        <w:t>New_York</w:t>
+                      </w:r>
+                      <w:proofErr w:type="spellEnd"/>
+                      <w:r>
+                        <w:rPr>
+                          <w:rFonts w:ascii="Courier New" w:hAnsi="Courier New" w:cs="Lucida Console"/>
+                          <w:sz w:val="18"/>
+                          <w:szCs w:val="18"/>
+                        </w:rPr>
+                        <w:t>"}</w:t>
+                      </w:r>
+                      <w:r>
+                        <w:rPr>
+                          <w:rFonts w:ascii="Courier New" w:hAnsi="Courier New" w:cs="Lucida Console"/>
+                          <w:sz w:val="18"/>
+                          <w:szCs w:val="18"/>
+                        </w:rPr>
                         <w:br/>
                       </w:r>
                       <w:r>
@@ -5733,7 +6142,43 @@
                           <w:sz w:val="18"/>
                           <w:szCs w:val="18"/>
                         </w:rPr>
-                        <w:t>{    "request_id": "273edddc-d211-11ea-90c8-6c96cff12815",    "output_fields": [        "ID",        "Timestamp",        "BestBidPx",        "BestBidQty",        "BestOfferPx",</w:t>
+                        <w:t>{    "</w:t>
+                      </w:r>
+                      <w:proofErr w:type="spellStart"/>
+                      <w:r>
+                        <w:rPr>
+                          <w:rFonts w:ascii="Courier New" w:hAnsi="Courier New" w:cs="Lucida Console"/>
+                          <w:sz w:val="18"/>
+                          <w:szCs w:val="18"/>
+                        </w:rPr>
+                        <w:t>request_id</w:t>
+                      </w:r>
+                      <w:proofErr w:type="spellEnd"/>
+                      <w:r>
+                        <w:rPr>
+                          <w:rFonts w:ascii="Courier New" w:hAnsi="Courier New" w:cs="Lucida Console"/>
+                          <w:sz w:val="18"/>
+                          <w:szCs w:val="18"/>
+                        </w:rPr>
+                        <w:t>": "273edddc-d211-11ea-90c8-6c96cff12815",    "</w:t>
+                      </w:r>
+                      <w:proofErr w:type="spellStart"/>
+                      <w:r>
+                        <w:rPr>
+                          <w:rFonts w:ascii="Courier New" w:hAnsi="Courier New" w:cs="Lucida Console"/>
+                          <w:sz w:val="18"/>
+                          <w:szCs w:val="18"/>
+                        </w:rPr>
+                        <w:t>output_fields</w:t>
+                      </w:r>
+                      <w:proofErr w:type="spellEnd"/>
+                      <w:r>
+                        <w:rPr>
+                          <w:rFonts w:ascii="Courier New" w:hAnsi="Courier New" w:cs="Lucida Console"/>
+                          <w:sz w:val="18"/>
+                          <w:szCs w:val="18"/>
+                        </w:rPr>
+                        <w:t>": [        "ID",        "Timestamp",        "BestBidPx",        "BestBidQty",        "BestOfferPx",</w:t>
                       </w:r>
                     </w:p>
                     <w:p>
@@ -5769,7 +6214,79 @@
                           <w:sz w:val="18"/>
                           <w:szCs w:val="18"/>
                         </w:rPr>
-                        <w:t>,    "output_records": "3",    "error_summary": "",    "runtime_summary": {        "parsing_input": "00:00:00",        "execution": "00:00:01.0006380</w:t>
+                        <w:t>,    "</w:t>
+                      </w:r>
+                      <w:proofErr w:type="spellStart"/>
+                      <w:r>
+                        <w:rPr>
+                          <w:rFonts w:ascii="Courier New" w:hAnsi="Courier New" w:cs="Lucida Console"/>
+                          <w:sz w:val="18"/>
+                          <w:szCs w:val="18"/>
+                        </w:rPr>
+                        <w:t>output_records</w:t>
+                      </w:r>
+                      <w:proofErr w:type="spellEnd"/>
+                      <w:r>
+                        <w:rPr>
+                          <w:rFonts w:ascii="Courier New" w:hAnsi="Courier New" w:cs="Lucida Console"/>
+                          <w:sz w:val="18"/>
+                          <w:szCs w:val="18"/>
+                        </w:rPr>
+                        <w:t>": "3",    "</w:t>
+                      </w:r>
+                      <w:proofErr w:type="spellStart"/>
+                      <w:r>
+                        <w:rPr>
+                          <w:rFonts w:ascii="Courier New" w:hAnsi="Courier New" w:cs="Lucida Console"/>
+                          <w:sz w:val="18"/>
+                          <w:szCs w:val="18"/>
+                        </w:rPr>
+                        <w:t>error_summary</w:t>
+                      </w:r>
+                      <w:proofErr w:type="spellEnd"/>
+                      <w:r>
+                        <w:rPr>
+                          <w:rFonts w:ascii="Courier New" w:hAnsi="Courier New" w:cs="Lucida Console"/>
+                          <w:sz w:val="18"/>
+                          <w:szCs w:val="18"/>
+                        </w:rPr>
+                        <w:t>": "",    "</w:t>
+                      </w:r>
+                      <w:proofErr w:type="spellStart"/>
+                      <w:r>
+                        <w:rPr>
+                          <w:rFonts w:ascii="Courier New" w:hAnsi="Courier New" w:cs="Lucida Console"/>
+                          <w:sz w:val="18"/>
+                          <w:szCs w:val="18"/>
+                        </w:rPr>
+                        <w:t>runtime_summary</w:t>
+                      </w:r>
+                      <w:proofErr w:type="spellEnd"/>
+                      <w:r>
+                        <w:rPr>
+                          <w:rFonts w:ascii="Courier New" w:hAnsi="Courier New" w:cs="Lucida Console"/>
+                          <w:sz w:val="18"/>
+                          <w:szCs w:val="18"/>
+                        </w:rPr>
+                        <w:t>": {        "</w:t>
+                      </w:r>
+                      <w:proofErr w:type="spellStart"/>
+                      <w:r>
+                        <w:rPr>
+                          <w:rFonts w:ascii="Courier New" w:hAnsi="Courier New" w:cs="Lucida Console"/>
+                          <w:sz w:val="18"/>
+                          <w:szCs w:val="18"/>
+                        </w:rPr>
+                        <w:t>parsing_input</w:t>
+                      </w:r>
+                      <w:proofErr w:type="spellEnd"/>
+                      <w:r>
+                        <w:rPr>
+                          <w:rFonts w:ascii="Courier New" w:hAnsi="Courier New" w:cs="Lucida Console"/>
+                          <w:sz w:val="18"/>
+                          <w:szCs w:val="18"/>
+                        </w:rPr>
+                        <w:t>": "00:00:00",        "execution": "00:00:01.0006380</w:t>
                       </w:r>
                     </w:p>
                     <w:p>
@@ -5787,7 +6304,25 @@
                           <w:sz w:val="18"/>
                           <w:szCs w:val="18"/>
                         </w:rPr>
-                        <w:t>00",        "sorting_output": "00:00:00"    }}</w:t>
+                        <w:t>00",        "</w:t>
+                      </w:r>
+                      <w:proofErr w:type="spellStart"/>
+                      <w:r>
+                        <w:rPr>
+                          <w:rFonts w:ascii="Courier New" w:hAnsi="Courier New" w:cs="Lucida Console"/>
+                          <w:sz w:val="18"/>
+                          <w:szCs w:val="18"/>
+                        </w:rPr>
+                        <w:t>sorting_output</w:t>
+                      </w:r>
+                      <w:proofErr w:type="spellEnd"/>
+                      <w:r>
+                        <w:rPr>
+                          <w:rFonts w:ascii="Courier New" w:hAnsi="Courier New" w:cs="Lucida Console"/>
+                          <w:sz w:val="18"/>
+                          <w:szCs w:val="18"/>
+                        </w:rPr>
+                        <w:t>": "00:00:00"    }}</w:t>
                       </w:r>
                       <w:r>
                         <w:rPr>
@@ -6790,7 +7325,23 @@
                           <w:sz w:val="18"/>
                         </w:rPr>
                         <w:tab/>
-                        <w:t>"request_id": "07ff4f8a-d056-11ea-a52b-6c96cff12815",</w:t>
+                        <w:t>"</w:t>
+                      </w:r>
+                      <w:proofErr w:type="spellStart"/>
+                      <w:r>
+                        <w:rPr>
+                          <w:rFonts w:ascii="Courier New" w:hAnsi="Courier New" w:cs="Courier New"/>
+                          <w:sz w:val="18"/>
+                        </w:rPr>
+                        <w:t>request_id</w:t>
+                      </w:r>
+                      <w:proofErr w:type="spellEnd"/>
+                      <w:r>
+                        <w:rPr>
+                          <w:rFonts w:ascii="Courier New" w:hAnsi="Courier New" w:cs="Courier New"/>
+                          <w:sz w:val="18"/>
+                        </w:rPr>
+                        <w:t>": "07ff4f8a-d056-11ea-a52b-6c96cff12815",</w:t>
                       </w:r>
                       <w:r>
                         <w:rPr>
@@ -6805,7 +7356,23 @@
                           <w:sz w:val="18"/>
                         </w:rPr>
                         <w:tab/>
-                        <w:t>"tcp": "127.0.0.1:3090",</w:t>
+                        <w:t>"</w:t>
+                      </w:r>
+                      <w:proofErr w:type="spellStart"/>
+                      <w:r>
+                        <w:rPr>
+                          <w:rFonts w:ascii="Courier New" w:hAnsi="Courier New" w:cs="Courier New"/>
+                          <w:sz w:val="18"/>
+                        </w:rPr>
+                        <w:t>tcp</w:t>
+                      </w:r>
+                      <w:proofErr w:type="spellEnd"/>
+                      <w:r>
+                        <w:rPr>
+                          <w:rFonts w:ascii="Courier New" w:hAnsi="Courier New" w:cs="Courier New"/>
+                          <w:sz w:val="18"/>
+                        </w:rPr>
+                        <w:t>": "127.0.0.1:3090",</w:t>
                       </w:r>
                       <w:r>
                         <w:rPr>
@@ -6820,7 +7387,23 @@
                           <w:sz w:val="18"/>
                         </w:rPr>
                         <w:tab/>
-                        <w:t>"function_list": [</w:t>
+                        <w:t>"</w:t>
+                      </w:r>
+                      <w:proofErr w:type="spellStart"/>
+                      <w:r>
+                        <w:rPr>
+                          <w:rFonts w:ascii="Courier New" w:hAnsi="Courier New" w:cs="Courier New"/>
+                          <w:sz w:val="18"/>
+                        </w:rPr>
+                        <w:t>function_list</w:t>
+                      </w:r>
+                      <w:proofErr w:type="spellEnd"/>
+                      <w:r>
+                        <w:rPr>
+                          <w:rFonts w:ascii="Courier New" w:hAnsi="Courier New" w:cs="Courier New"/>
+                          <w:sz w:val="18"/>
+                        </w:rPr>
+                        <w:t>": [</w:t>
                       </w:r>
                       <w:r>
                         <w:rPr>
@@ -6872,7 +7455,23 @@
                           <w:sz w:val="18"/>
                         </w:rPr>
                         <w:tab/>
-                        <w:t>"argument_list": [</w:t>
+                        <w:t>"</w:t>
+                      </w:r>
+                      <w:proofErr w:type="spellStart"/>
+                      <w:r>
+                        <w:rPr>
+                          <w:rFonts w:ascii="Courier New" w:hAnsi="Courier New" w:cs="Courier New"/>
+                          <w:sz w:val="18"/>
+                        </w:rPr>
+                        <w:t>argument_list</w:t>
+                      </w:r>
+                      <w:proofErr w:type="spellEnd"/>
+                      <w:r>
+                        <w:rPr>
+                          <w:rFonts w:ascii="Courier New" w:hAnsi="Courier New" w:cs="Courier New"/>
+                          <w:sz w:val="18"/>
+                        </w:rPr>
+                        <w:t>": [</w:t>
                       </w:r>
                       <w:r>
                         <w:rPr>
@@ -6961,7 +7560,39 @@
                           <w:sz w:val="18"/>
                         </w:rPr>
                         <w:tab/>
-                        <w:t>"time_zone": "America/New_York"</w:t>
+                        <w:t>"</w:t>
+                      </w:r>
+                      <w:proofErr w:type="spellStart"/>
+                      <w:r>
+                        <w:rPr>
+                          <w:rFonts w:ascii="Courier New" w:hAnsi="Courier New" w:cs="Courier New"/>
+                          <w:sz w:val="18"/>
+                        </w:rPr>
+                        <w:t>time_zone</w:t>
+                      </w:r>
+                      <w:proofErr w:type="spellEnd"/>
+                      <w:r>
+                        <w:rPr>
+                          <w:rFonts w:ascii="Courier New" w:hAnsi="Courier New" w:cs="Courier New"/>
+                          <w:sz w:val="18"/>
+                        </w:rPr>
+                        <w:t>": "America/</w:t>
+                      </w:r>
+                      <w:proofErr w:type="spellStart"/>
+                      <w:r>
+                        <w:rPr>
+                          <w:rFonts w:ascii="Courier New" w:hAnsi="Courier New" w:cs="Courier New"/>
+                          <w:sz w:val="18"/>
+                        </w:rPr>
+                        <w:t>New_York</w:t>
+                      </w:r>
+                      <w:proofErr w:type="spellEnd"/>
+                      <w:r>
+                        <w:rPr>
+                          <w:rFonts w:ascii="Courier New" w:hAnsi="Courier New" w:cs="Courier New"/>
+                          <w:sz w:val="18"/>
+                        </w:rPr>
+                        <w:t>"</w:t>
                       </w:r>
                       <w:r>
                         <w:rPr>
@@ -6983,7 +7614,23 @@
                           <w:sz w:val="18"/>
                         </w:rPr>
                         <w:tab/>
-                        <w:t xml:space="preserve">"input_sorted": </w:t>
+                        <w:t>"</w:t>
+                      </w:r>
+                      <w:proofErr w:type="spellStart"/>
+                      <w:r>
+                        <w:rPr>
+                          <w:rFonts w:ascii="Courier New" w:hAnsi="Courier New" w:cs="Courier New"/>
+                          <w:sz w:val="18"/>
+                        </w:rPr>
+                        <w:t>input_sorted</w:t>
+                      </w:r>
+                      <w:proofErr w:type="spellEnd"/>
+                      <w:r>
+                        <w:rPr>
+                          <w:rFonts w:ascii="Courier New" w:hAnsi="Courier New" w:cs="Courier New"/>
+                          <w:sz w:val="18"/>
+                        </w:rPr>
+                        <w:t xml:space="preserve">": </w:t>
                       </w:r>
                       <w:r>
                         <w:rPr>
@@ -7012,7 +7659,23 @@
                           <w:sz w:val="18"/>
                         </w:rPr>
                         <w:tab/>
-                        <w:t>"input_cnt": 100,</w:t>
+                        <w:t>"</w:t>
+                      </w:r>
+                      <w:proofErr w:type="spellStart"/>
+                      <w:r>
+                        <w:rPr>
+                          <w:rFonts w:ascii="Courier New" w:hAnsi="Courier New" w:cs="Courier New"/>
+                          <w:sz w:val="18"/>
+                        </w:rPr>
+                        <w:t>input_cnt</w:t>
+                      </w:r>
+                      <w:proofErr w:type="spellEnd"/>
+                      <w:r>
+                        <w:rPr>
+                          <w:rFonts w:ascii="Courier New" w:hAnsi="Courier New" w:cs="Courier New"/>
+                          <w:sz w:val="18"/>
+                        </w:rPr>
+                        <w:t>": 100,</w:t>
                       </w:r>
                       <w:r>
                         <w:rPr>
@@ -7027,7 +7690,39 @@
                           <w:sz w:val="18"/>
                         </w:rPr>
                         <w:tab/>
-                        <w:t>"output_format": "psv"</w:t>
+                        <w:t>"</w:t>
+                      </w:r>
+                      <w:proofErr w:type="spellStart"/>
+                      <w:r>
+                        <w:rPr>
+                          <w:rFonts w:ascii="Courier New" w:hAnsi="Courier New" w:cs="Courier New"/>
+                          <w:sz w:val="18"/>
+                        </w:rPr>
+                        <w:t>output_format</w:t>
+                      </w:r>
+                      <w:proofErr w:type="spellEnd"/>
+                      <w:r>
+                        <w:rPr>
+                          <w:rFonts w:ascii="Courier New" w:hAnsi="Courier New" w:cs="Courier New"/>
+                          <w:sz w:val="18"/>
+                        </w:rPr>
+                        <w:t>": "</w:t>
+                      </w:r>
+                      <w:proofErr w:type="spellStart"/>
+                      <w:r>
+                        <w:rPr>
+                          <w:rFonts w:ascii="Courier New" w:hAnsi="Courier New" w:cs="Courier New"/>
+                          <w:sz w:val="18"/>
+                        </w:rPr>
+                        <w:t>psv</w:t>
+                      </w:r>
+                      <w:proofErr w:type="spellEnd"/>
+                      <w:r>
+                        <w:rPr>
+                          <w:rFonts w:ascii="Courier New" w:hAnsi="Courier New" w:cs="Courier New"/>
+                          <w:sz w:val="18"/>
+                        </w:rPr>
+                        <w:t>"</w:t>
                       </w:r>
                       <w:r>
                         <w:rPr>
@@ -7300,15 +7995,7 @@
           </w:tcPr>
           <w:p>
             <w:r>
-              <w:t>shows time spent by server for parsing/</w:t>
-            </w:r>
-            <w:proofErr w:type="gramStart"/>
-            <w:r>
-              <w:t>sorting  input</w:t>
-            </w:r>
-            <w:proofErr w:type="gramEnd"/>
-            <w:r>
-              <w:t xml:space="preserve"> records, execution requested calculation function, and sorting/merging output records</w:t>
+              <w:t>shows time spent by server for parsing/sorting input records, execution requested calculation function, and sorting/merging output records</w:t>
             </w:r>
           </w:p>
         </w:tc>
@@ -7512,23 +8199,7 @@
                                 <w:sz w:val="18"/>
                               </w:rPr>
                               <w:tab/>
-                              <w:t>"</w:t>
-                            </w:r>
-                            <w:proofErr w:type="spellStart"/>
-                            <w:r>
-                              <w:rPr>
-                                <w:rFonts w:ascii="Courier New" w:hAnsi="Courier New" w:cs="Courier New"/>
-                                <w:sz w:val="18"/>
-                              </w:rPr>
-                              <w:t>BestBidPx</w:t>
-                            </w:r>
-                            <w:proofErr w:type="spellEnd"/>
-                            <w:r>
-                              <w:rPr>
-                                <w:rFonts w:ascii="Courier New" w:hAnsi="Courier New" w:cs="Courier New"/>
-                                <w:sz w:val="18"/>
-                              </w:rPr>
-                              <w:t>",</w:t>
+                              <w:t>"BestBidPx",</w:t>
                             </w:r>
                             <w:r>
                               <w:rPr>
@@ -7550,23 +8221,7 @@
                                 <w:sz w:val="18"/>
                               </w:rPr>
                               <w:tab/>
-                              <w:t>"</w:t>
-                            </w:r>
-                            <w:proofErr w:type="spellStart"/>
-                            <w:r>
-                              <w:rPr>
-                                <w:rFonts w:ascii="Courier New" w:hAnsi="Courier New" w:cs="Courier New"/>
-                                <w:sz w:val="18"/>
-                              </w:rPr>
-                              <w:t>BestBidQty</w:t>
-                            </w:r>
-                            <w:proofErr w:type="spellEnd"/>
-                            <w:r>
-                              <w:rPr>
-                                <w:rFonts w:ascii="Courier New" w:hAnsi="Courier New" w:cs="Courier New"/>
-                                <w:sz w:val="18"/>
-                              </w:rPr>
-                              <w:t>",</w:t>
+                              <w:t>"BestBidQty",</w:t>
                             </w:r>
                             <w:r>
                               <w:rPr>
@@ -7588,23 +8243,7 @@
                                 <w:sz w:val="18"/>
                               </w:rPr>
                               <w:tab/>
-                              <w:t>"</w:t>
-                            </w:r>
-                            <w:proofErr w:type="spellStart"/>
-                            <w:r>
-                              <w:rPr>
-                                <w:rFonts w:ascii="Courier New" w:hAnsi="Courier New" w:cs="Courier New"/>
-                                <w:sz w:val="18"/>
-                              </w:rPr>
-                              <w:t>BestOfferPx</w:t>
-                            </w:r>
-                            <w:proofErr w:type="spellEnd"/>
-                            <w:r>
-                              <w:rPr>
-                                <w:rFonts w:ascii="Courier New" w:hAnsi="Courier New" w:cs="Courier New"/>
-                                <w:sz w:val="18"/>
-                              </w:rPr>
-                              <w:t>",</w:t>
+                              <w:t>"BestOfferPx",</w:t>
                             </w:r>
                             <w:r>
                               <w:rPr>
@@ -7626,23 +8265,7 @@
                                 <w:sz w:val="18"/>
                               </w:rPr>
                               <w:tab/>
-                              <w:t>"</w:t>
-                            </w:r>
-                            <w:proofErr w:type="spellStart"/>
-                            <w:r>
-                              <w:rPr>
-                                <w:rFonts w:ascii="Courier New" w:hAnsi="Courier New" w:cs="Courier New"/>
-                                <w:sz w:val="18"/>
-                              </w:rPr>
-                              <w:t>BestOfferQty</w:t>
-                            </w:r>
-                            <w:proofErr w:type="spellEnd"/>
-                            <w:r>
-                              <w:rPr>
-                                <w:rFonts w:ascii="Courier New" w:hAnsi="Courier New" w:cs="Courier New"/>
-                                <w:sz w:val="18"/>
-                              </w:rPr>
-                              <w:t>"</w:t>
+                              <w:t>"BestOfferQty"</w:t>
                             </w:r>
                             <w:r>
                               <w:rPr>
@@ -8005,7 +8628,23 @@
                           <w:sz w:val="18"/>
                         </w:rPr>
                         <w:tab/>
-                        <w:t xml:space="preserve">"request_id": </w:t>
+                        <w:t>"</w:t>
+                      </w:r>
+                      <w:proofErr w:type="spellStart"/>
+                      <w:r>
+                        <w:rPr>
+                          <w:rFonts w:ascii="Courier New" w:hAnsi="Courier New" w:cs="Courier New"/>
+                          <w:sz w:val="18"/>
+                        </w:rPr>
+                        <w:t>request_id</w:t>
+                      </w:r>
+                      <w:proofErr w:type="spellEnd"/>
+                      <w:r>
+                        <w:rPr>
+                          <w:rFonts w:ascii="Courier New" w:hAnsi="Courier New" w:cs="Courier New"/>
+                          <w:sz w:val="18"/>
+                        </w:rPr>
+                        <w:t xml:space="preserve">": </w:t>
                       </w:r>
                       <w:r>
                         <w:rPr>
@@ -8027,7 +8666,23 @@
                           <w:sz w:val="18"/>
                         </w:rPr>
                         <w:tab/>
-                        <w:t>"output_fields": [</w:t>
+                        <w:t>"</w:t>
+                      </w:r>
+                      <w:proofErr w:type="spellStart"/>
+                      <w:r>
+                        <w:rPr>
+                          <w:rFonts w:ascii="Courier New" w:hAnsi="Courier New" w:cs="Courier New"/>
+                          <w:sz w:val="18"/>
+                        </w:rPr>
+                        <w:t>output_fields</w:t>
+                      </w:r>
+                      <w:proofErr w:type="spellEnd"/>
+                      <w:r>
+                        <w:rPr>
+                          <w:rFonts w:ascii="Courier New" w:hAnsi="Courier New" w:cs="Courier New"/>
+                          <w:sz w:val="18"/>
+                        </w:rPr>
+                        <w:t>": [</w:t>
                       </w:r>
                       <w:r>
                         <w:rPr>
@@ -8189,7 +8844,23 @@
                           <w:sz w:val="18"/>
                         </w:rPr>
                         <w:tab/>
-                        <w:t>"output_records": "67",</w:t>
+                        <w:t>"</w:t>
+                      </w:r>
+                      <w:proofErr w:type="spellStart"/>
+                      <w:r>
+                        <w:rPr>
+                          <w:rFonts w:ascii="Courier New" w:hAnsi="Courier New" w:cs="Courier New"/>
+                          <w:sz w:val="18"/>
+                        </w:rPr>
+                        <w:t>output_records</w:t>
+                      </w:r>
+                      <w:proofErr w:type="spellEnd"/>
+                      <w:r>
+                        <w:rPr>
+                          <w:rFonts w:ascii="Courier New" w:hAnsi="Courier New" w:cs="Courier New"/>
+                          <w:sz w:val="18"/>
+                        </w:rPr>
+                        <w:t>": "67",</w:t>
                       </w:r>
                       <w:r>
                         <w:rPr>
@@ -8204,7 +8875,23 @@
                           <w:sz w:val="18"/>
                         </w:rPr>
                         <w:tab/>
-                        <w:t>"error_summary": [{</w:t>
+                        <w:t>"</w:t>
+                      </w:r>
+                      <w:proofErr w:type="spellStart"/>
+                      <w:r>
+                        <w:rPr>
+                          <w:rFonts w:ascii="Courier New" w:hAnsi="Courier New" w:cs="Courier New"/>
+                          <w:sz w:val="18"/>
+                        </w:rPr>
+                        <w:t>error_summary</w:t>
+                      </w:r>
+                      <w:proofErr w:type="spellEnd"/>
+                      <w:r>
+                        <w:rPr>
+                          <w:rFonts w:ascii="Courier New" w:hAnsi="Courier New" w:cs="Courier New"/>
+                          <w:sz w:val="18"/>
+                        </w:rPr>
+                        <w:t>": [{</w:t>
                       </w:r>
                       <w:r>
                         <w:rPr>
@@ -8226,7 +8913,23 @@
                           <w:sz w:val="18"/>
                         </w:rPr>
                         <w:tab/>
-                        <w:t>"type": "DataNotFound",</w:t>
+                        <w:t>"type": "</w:t>
+                      </w:r>
+                      <w:proofErr w:type="spellStart"/>
+                      <w:r>
+                        <w:rPr>
+                          <w:rFonts w:ascii="Courier New" w:hAnsi="Courier New" w:cs="Courier New"/>
+                          <w:sz w:val="18"/>
+                        </w:rPr>
+                        <w:t>DataNotFound</w:t>
+                      </w:r>
+                      <w:proofErr w:type="spellEnd"/>
+                      <w:r>
+                        <w:rPr>
+                          <w:rFonts w:ascii="Courier New" w:hAnsi="Courier New" w:cs="Courier New"/>
+                          <w:sz w:val="18"/>
+                        </w:rPr>
+                        <w:t>",</w:t>
                       </w:r>
                       <w:r>
                         <w:rPr>
@@ -8278,7 +8981,23 @@
                           <w:sz w:val="18"/>
                         </w:rPr>
                         <w:tab/>
-                        <w:t>"runtime_summary": {</w:t>
+                        <w:t>"</w:t>
+                      </w:r>
+                      <w:proofErr w:type="spellStart"/>
+                      <w:r>
+                        <w:rPr>
+                          <w:rFonts w:ascii="Courier New" w:hAnsi="Courier New" w:cs="Courier New"/>
+                          <w:sz w:val="18"/>
+                        </w:rPr>
+                        <w:t>runtime_summary</w:t>
+                      </w:r>
+                      <w:proofErr w:type="spellEnd"/>
+                      <w:r>
+                        <w:rPr>
+                          <w:rFonts w:ascii="Courier New" w:hAnsi="Courier New" w:cs="Courier New"/>
+                          <w:sz w:val="18"/>
+                        </w:rPr>
+                        <w:t>": {</w:t>
                       </w:r>
                       <w:r>
                         <w:rPr>
@@ -8300,7 +9019,23 @@
                           <w:sz w:val="18"/>
                         </w:rPr>
                         <w:tab/>
-                        <w:t>"parsing_input": "00:00:00.000988000",</w:t>
+                        <w:t>"</w:t>
+                      </w:r>
+                      <w:proofErr w:type="spellStart"/>
+                      <w:r>
+                        <w:rPr>
+                          <w:rFonts w:ascii="Courier New" w:hAnsi="Courier New" w:cs="Courier New"/>
+                          <w:sz w:val="18"/>
+                        </w:rPr>
+                        <w:t>parsing_input</w:t>
+                      </w:r>
+                      <w:proofErr w:type="spellEnd"/>
+                      <w:r>
+                        <w:rPr>
+                          <w:rFonts w:ascii="Courier New" w:hAnsi="Courier New" w:cs="Courier New"/>
+                          <w:sz w:val="18"/>
+                        </w:rPr>
+                        <w:t>": "00:00:00.000988000",</w:t>
                       </w:r>
                       <w:r>
                         <w:rPr>
@@ -8344,7 +9079,23 @@
                           <w:sz w:val="18"/>
                         </w:rPr>
                         <w:tab/>
-                        <w:t>"sorting_output": "00:00:00"</w:t>
+                        <w:t>"</w:t>
+                      </w:r>
+                      <w:proofErr w:type="spellStart"/>
+                      <w:r>
+                        <w:rPr>
+                          <w:rFonts w:ascii="Courier New" w:hAnsi="Courier New" w:cs="Courier New"/>
+                          <w:sz w:val="18"/>
+                        </w:rPr>
+                        <w:t>sorting_output</w:t>
+                      </w:r>
+                      <w:proofErr w:type="spellEnd"/>
+                      <w:r>
+                        <w:rPr>
+                          <w:rFonts w:ascii="Courier New" w:hAnsi="Courier New" w:cs="Courier New"/>
+                          <w:sz w:val="18"/>
+                        </w:rPr>
+                        <w:t>": "00:00:00"</w:t>
                       </w:r>
                       <w:r>
                         <w:rPr>
@@ -9264,16 +10015,7 @@
           <w:sz w:val="20"/>
           <w:szCs w:val="20"/>
         </w:rPr>
-        <w:t xml:space="preserve"> enable devtoolset-8" </w:t>
-      </w:r>
-      <w:proofErr w:type="gramStart"/>
-      <w:r>
-        <w:rPr>
-          <w:rFonts w:ascii="Courier New" w:hAnsi="Courier New"/>
-          <w:sz w:val="20"/>
-          <w:szCs w:val="20"/>
-        </w:rPr>
-        <w:t>to</w:t>
+        <w:t xml:space="preserve"> enable devtoolset-8" to</w:t>
       </w:r>
       <w:r>
         <w:rPr>
@@ -9301,7 +10043,6 @@
         <w:t>bashrc</w:t>
       </w:r>
       <w:proofErr w:type="spellEnd"/>
-      <w:proofErr w:type="gramEnd"/>
       <w:r>
         <w:rPr>
           <w:rFonts w:ascii="Courier New" w:hAnsi="Courier New"/>
